--- a/INTEL/VID INTREP OPAC-00X_Kambiland_as_candidate_for_Air_attack v0.2 WIP.docx
+++ b/INTEL/VID INTREP OPAC-00X_Kambiland_as_candidate_for_Air_attack v0.2 WIP.docx
@@ -1,6 +1,6 @@
 
 <file path=word/document.xml><?xml version="1.0" encoding="utf-8"?>
-<w:document xmlns:wpc="http://schemas.microsoft.com/office/word/2010/wordprocessingCanvas" xmlns:cx="http://schemas.microsoft.com/office/drawing/2014/chartex" xmlns:cx1="http://schemas.microsoft.com/office/drawing/2015/9/8/chartex" xmlns:cx2="http://schemas.microsoft.com/office/drawing/2015/10/21/chartex" xmlns:cx3="http://schemas.microsoft.com/office/drawing/2016/5/9/chartex" xmlns:cx4="http://schemas.microsoft.com/office/drawing/2016/5/10/chartex" xmlns:cx5="http://schemas.microsoft.com/office/drawing/2016/5/11/chartex" xmlns:cx6="http://schemas.microsoft.com/office/drawing/2016/5/12/chartex" xmlns:cx7="http://schemas.microsoft.com/office/drawing/2016/5/13/chartex" xmlns:cx8="http://schemas.microsoft.com/office/drawing/2016/5/14/chartex" xmlns:mc="http://schemas.openxmlformats.org/markup-compatibility/2006" xmlns:aink="http://schemas.microsoft.com/office/drawing/2016/ink" xmlns:am3d="http://schemas.microsoft.com/office/drawing/2017/model3d" xmlns:o="urn:schemas-microsoft-com:office:office" xmlns:r="http://schemas.openxmlformats.org/officeDocument/2006/relationships" xmlns:m="http://schemas.openxmlformats.org/officeDocument/2006/math" xmlns:v="urn:schemas-microsoft-com:vml" xmlns:wp14="http://schemas.microsoft.com/office/word/2010/wordprocessingDrawing" xmlns:wp="http://schemas.openxmlformats.org/drawingml/2006/wordprocessingDrawing" xmlns:w10="urn:schemas-microsoft-com:office:word" xmlns:w="http://schemas.openxmlformats.org/wordprocessingml/2006/main" xmlns:w14="http://schemas.microsoft.com/office/word/2010/wordml" xmlns:w15="http://schemas.microsoft.com/office/word/2012/wordml" xmlns:w16cex="http://schemas.microsoft.com/office/word/2018/wordml/cex" xmlns:w16cid="http://schemas.microsoft.com/office/word/2016/wordml/cid" xmlns:w16="http://schemas.microsoft.com/office/word/2018/wordml" xmlns:w16sdtdh="http://schemas.microsoft.com/office/word/2020/wordml/sdtdatahash" xmlns:w16se="http://schemas.microsoft.com/office/word/2015/wordml/symex" xmlns:wpg="http://schemas.microsoft.com/office/word/2010/wordprocessingGroup" xmlns:wpi="http://schemas.microsoft.com/office/word/2010/wordprocessingInk" xmlns:wne="http://schemas.microsoft.com/office/word/2006/wordml" xmlns:wps="http://schemas.microsoft.com/office/word/2010/wordprocessingShape" mc:Ignorable="w14 w15 w16se w16cid w16 w16cex w16sdtdh wp14">
+<w:document xmlns:wpc="http://schemas.microsoft.com/office/word/2010/wordprocessingCanvas" xmlns:cx="http://schemas.microsoft.com/office/drawing/2014/chartex" xmlns:cx1="http://schemas.microsoft.com/office/drawing/2015/9/8/chartex" xmlns:cx2="http://schemas.microsoft.com/office/drawing/2015/10/21/chartex" xmlns:cx3="http://schemas.microsoft.com/office/drawing/2016/5/9/chartex" xmlns:cx4="http://schemas.microsoft.com/office/drawing/2016/5/10/chartex" xmlns:cx5="http://schemas.microsoft.com/office/drawing/2016/5/11/chartex" xmlns:cx6="http://schemas.microsoft.com/office/drawing/2016/5/12/chartex" xmlns:cx7="http://schemas.microsoft.com/office/drawing/2016/5/13/chartex" xmlns:cx8="http://schemas.microsoft.com/office/drawing/2016/5/14/chartex" xmlns:mc="http://schemas.openxmlformats.org/markup-compatibility/2006" xmlns:aink="http://schemas.microsoft.com/office/drawing/2016/ink" xmlns:am3d="http://schemas.microsoft.com/office/drawing/2017/model3d" xmlns:o="urn:schemas-microsoft-com:office:office" xmlns:oel="http://schemas.microsoft.com/office/2019/extlst" xmlns:r="http://schemas.openxmlformats.org/officeDocument/2006/relationships" xmlns:m="http://schemas.openxmlformats.org/officeDocument/2006/math" xmlns:v="urn:schemas-microsoft-com:vml" xmlns:wp14="http://schemas.microsoft.com/office/word/2010/wordprocessingDrawing" xmlns:wp="http://schemas.openxmlformats.org/drawingml/2006/wordprocessingDrawing" xmlns:w10="urn:schemas-microsoft-com:office:word" xmlns:w="http://schemas.openxmlformats.org/wordprocessingml/2006/main" xmlns:w14="http://schemas.microsoft.com/office/word/2010/wordml" xmlns:w15="http://schemas.microsoft.com/office/word/2012/wordml" xmlns:w16cex="http://schemas.microsoft.com/office/word/2018/wordml/cex" xmlns:w16cid="http://schemas.microsoft.com/office/word/2016/wordml/cid" xmlns:w16="http://schemas.microsoft.com/office/word/2018/wordml" xmlns:w16du="http://schemas.microsoft.com/office/word/2023/wordml/word16du" xmlns:w16sdtdh="http://schemas.microsoft.com/office/word/2020/wordml/sdtdatahash" xmlns:w16sdtfl="http://schemas.microsoft.com/office/word/2024/wordml/sdtformatlock" xmlns:w16se="http://schemas.microsoft.com/office/word/2015/wordml/symex" xmlns:wpg="http://schemas.microsoft.com/office/word/2010/wordprocessingGroup" xmlns:wpi="http://schemas.microsoft.com/office/word/2010/wordprocessingInk" xmlns:wne="http://schemas.microsoft.com/office/word/2006/wordml" xmlns:wps="http://schemas.microsoft.com/office/word/2010/wordprocessingShape" mc:Ignorable="w14 w15 w16se w16cid w16 w16cex w16sdtdh w16sdtfl w16du wp14">
   <w:body>
     <w:p>
       <w:pPr>
@@ -766,15 +766,7 @@
         <w:spacing w:after="0" w:line="240" w:lineRule="auto"/>
       </w:pPr>
       <w:r>
-        <w:t xml:space="preserve">Kambiland is located in the northern end of the East European Plain, sorrounded by the Kola peninsula from the North, on the Easter side of the Maanselka ridge (Finnish: Maanselkä; Russian: Манселькя) that is a hilly region of Fennoscandia, shared by Finland, Notia and Kambiland. The main bodies of water next to Kambiland are the White Sea (an inlet of the Barents Sea) to the north-east and Lake Onega and Lake Ladoga. The topography shares the famous ‘thousand </w:t>
-      </w:r>
-      <w:proofErr w:type="gramStart"/>
-      <w:r>
-        <w:t>lakes’</w:t>
-      </w:r>
-      <w:proofErr w:type="gramEnd"/>
-      <w:r>
-        <w:t xml:space="preserve"> and bedrock with dense forests, similar to the neighbouring countries. </w:t>
+        <w:t xml:space="preserve">Kambiland is located in the northern end of the East European Plain, sorrounded by the Kola peninsula from the North, on the Easter side of the Maanselka ridge (Finnish: Maanselkä; Russian: Манселькя) that is a hilly region of Fennoscandia, shared by Finland, Notia and Kambiland. The main bodies of water next to Kambiland are the White Sea (an inlet of the Barents Sea) to the north-east and Lake Onega and Lake Ladoga. The topography shares the famous ‘thousand lakes’ and bedrock with dense forests, similar to the neighbouring countries. </w:t>
       </w:r>
       <w:r>
         <w:t xml:space="preserve">There are about 27,000 rivers and 60,000 lakes in Kambiland. </w:t>
@@ -1696,21 +1688,7 @@
         <w:rPr>
           <w:color w:val="000000"/>
         </w:rPr>
-        <w:t xml:space="preserve">s within </w:t>
-      </w:r>
-      <w:proofErr w:type="gramStart"/>
-      <w:r>
-        <w:rPr>
-          <w:color w:val="000000"/>
-        </w:rPr>
-        <w:t>it’s</w:t>
-      </w:r>
-      <w:proofErr w:type="gramEnd"/>
-      <w:r>
-        <w:rPr>
-          <w:color w:val="000000"/>
-        </w:rPr>
-        <w:t xml:space="preserve"> capabilities</w:t>
+        <w:t>s within it’s capabilities</w:t>
       </w:r>
       <w:r>
         <w:rPr>
@@ -2171,15 +2149,7 @@
         <w:pStyle w:val="Cmsor3"/>
       </w:pPr>
       <w:r>
-        <w:t>INDEPENDENT UNIT  81</w:t>
-      </w:r>
-      <w:proofErr w:type="gramStart"/>
-      <w:r>
-        <w:t>st  Guards</w:t>
-      </w:r>
-      <w:proofErr w:type="gramEnd"/>
-      <w:r>
-        <w:t xml:space="preserve"> Armored Division (Strategic reserve)</w:t>
+        <w:t>INDEPENDENT UNIT  81st  Guards Armored Division (Strategic reserve)</w:t>
       </w:r>
     </w:p>
     <w:p>
@@ -2214,15 +2184,7 @@
       </w:r>
       <w:r>
         <w:tab/>
-        <w:t>81</w:t>
-      </w:r>
-      <w:proofErr w:type="gramStart"/>
-      <w:r>
-        <w:t>st  Guards</w:t>
-      </w:r>
-      <w:proofErr w:type="gramEnd"/>
-      <w:r>
-        <w:t xml:space="preserve"> Armored Division (Strategic reserve)</w:t>
+        <w:t>81st  Guards Armored Division (Strategic reserve)</w:t>
       </w:r>
       <w:r>
         <w:t xml:space="preserve"> HQ</w:t>
@@ -2663,15 +2625,7 @@
         <w:t>DRK</w:t>
       </w:r>
       <w:r>
-        <w:t xml:space="preserve"> IADS network to operate efficiently, </w:t>
-      </w:r>
-      <w:proofErr w:type="gramStart"/>
-      <w:r>
-        <w:t>e.g.</w:t>
-      </w:r>
-      <w:proofErr w:type="gramEnd"/>
-      <w:r>
-        <w:t xml:space="preserve"> degraded IADS, reduced readiness, increased QRA reaction time and forced autonomous action by local commanders who are not at all used to making key decisions on their own.</w:t>
+        <w:t xml:space="preserve"> IADS network to operate efficiently, e.g. degraded IADS, reduced readiness, increased QRA reaction time and forced autonomous action by local commanders who are not at all used to making key decisions on their own.</w:t>
       </w:r>
     </w:p>
     <w:p>
@@ -2729,19 +2683,7 @@
           <w:rPr>
             <w:rStyle w:val="Hiperhivatkozs"/>
           </w:rPr>
-          <w:t>831th Special Forces Br</w:t>
-        </w:r>
-        <w:r>
-          <w:rPr>
-            <w:rStyle w:val="Hiperhivatkozs"/>
-          </w:rPr>
-          <w:t>i</w:t>
-        </w:r>
-        <w:r>
-          <w:rPr>
-            <w:rStyle w:val="Hiperhivatkozs"/>
-          </w:rPr>
-          <w:t>gade</w:t>
+          <w:t>831th Special Forces Brigade</w:t>
         </w:r>
       </w:hyperlink>
       <w:r>
@@ -3056,15 +2998,7 @@
     </w:p>
     <w:p>
       <w:r>
-        <w:t xml:space="preserve">Access to main cities </w:t>
-      </w:r>
-      <w:proofErr w:type="gramStart"/>
-      <w:r>
-        <w:t>are</w:t>
-      </w:r>
-      <w:proofErr w:type="gramEnd"/>
-      <w:r>
-        <w:t xml:space="preserve"> key to public health, because of the scarce road network and few hospitals. </w:t>
+        <w:t xml:space="preserve">Access to main cities are key to public health, because of the scarce road network and few hospitals. </w:t>
       </w:r>
     </w:p>
     <w:p>
@@ -3391,15 +3325,7 @@
         <w:t xml:space="preserve">is the main hub of this supply. </w:t>
       </w:r>
       <w:r>
-        <w:t xml:space="preserve">Other significant power production </w:t>
-      </w:r>
-      <w:proofErr w:type="gramStart"/>
-      <w:r>
-        <w:t>are</w:t>
-      </w:r>
-      <w:proofErr w:type="gramEnd"/>
-      <w:r>
-        <w:t xml:space="preserve"> hydroelectrical dams in Kambiland.</w:t>
+        <w:t>Other significant power production are hydroelectrical dams in Kambiland.</w:t>
       </w:r>
     </w:p>
     <w:p>
@@ -3480,15 +3406,7 @@
         <w:spacing w:after="0" w:line="240" w:lineRule="auto"/>
       </w:pPr>
       <w:r>
-        <w:t xml:space="preserve">The A-136 motorway is a direct road leading west into Finland, splitting from the </w:t>
-      </w:r>
-      <w:proofErr w:type="gramStart"/>
-      <w:r>
-        <w:t>above mentioned</w:t>
-      </w:r>
-      <w:proofErr w:type="gramEnd"/>
-      <w:r>
-        <w:t xml:space="preserve"> R-21/E105 highway at Louhi city. Any key bridge destroyed here is seve</w:t>
+        <w:t>The A-136 motorway is a direct road leading west into Finland, splitting from the above mentioned R-21/E105 highway at Louhi city. Any key bridge destroyed here is seve</w:t>
       </w:r>
       <w:r>
         <w:t>ring the 6</w:t>
@@ -4046,26 +3964,10 @@
         <w:t xml:space="preserve"> resources are flowing through.</w:t>
       </w:r>
       <w:r>
-        <w:t xml:space="preserve"> Attacking any node will also have </w:t>
-      </w:r>
-      <w:proofErr w:type="gramStart"/>
-      <w:r>
-        <w:t>short and long term</w:t>
-      </w:r>
-      <w:proofErr w:type="gramEnd"/>
-      <w:r>
-        <w:t xml:space="preserve"> effects, in both military and civilian areas.</w:t>
-      </w:r>
-      <w:r>
-        <w:t xml:space="preserve"> Short term effects are due to singular nodes in the networks, </w:t>
-      </w:r>
-      <w:proofErr w:type="gramStart"/>
-      <w:r>
-        <w:t>i.e.</w:t>
-      </w:r>
-      <w:proofErr w:type="gramEnd"/>
-      <w:r>
-        <w:t xml:space="preserve"> some bridge on </w:t>
+        <w:t xml:space="preserve"> Attacking any node will also have short and long term effects, in both military and civilian areas.</w:t>
+      </w:r>
+      <w:r>
+        <w:t xml:space="preserve"> Short term effects are due to singular nodes in the networks, i.e. some bridge on </w:t>
       </w:r>
       <w:r>
         <w:t xml:space="preserve">railway, or </w:t>
@@ -4191,21 +4093,7 @@
         <w:rPr>
           <w:color w:val="000000"/>
         </w:rPr>
-        <w:t xml:space="preserve">Each fuel truck </w:t>
-      </w:r>
-      <w:proofErr w:type="gramStart"/>
-      <w:r>
-        <w:rPr>
-          <w:color w:val="000000"/>
-        </w:rPr>
-        <w:t>have</w:t>
-      </w:r>
-      <w:proofErr w:type="gramEnd"/>
-      <w:r>
-        <w:rPr>
-          <w:color w:val="000000"/>
-        </w:rPr>
-        <w:t xml:space="preserve"> fuel for 4 sorties, so a total of 3 vehicles (fuel platoon) needed for a full day of sorties. The weekly convoy consist of 21 fuel vehicles (7 platoons).</w:t>
+        <w:t>Each fuel truck have fuel for 4 sorties, so a total of 3 vehicles (fuel platoon) needed for a full day of sorties. The weekly convoy consist of 21 fuel vehicles (7 platoons).</w:t>
       </w:r>
     </w:p>
     <w:p>
@@ -4400,14 +4288,7 @@
       </w:r>
       <w:r>
         <w:tab/>
-      </w:r>
-      <w:proofErr w:type="gramStart"/>
-      <w:r>
-        <w:t>Fuel  Refinery</w:t>
-      </w:r>
-      <w:proofErr w:type="gramEnd"/>
-      <w:r>
-        <w:t xml:space="preserve"> and Storage</w:t>
+        <w:t>Fuel  Refinery and Storage</w:t>
       </w:r>
     </w:p>
     <w:p>
@@ -4482,15 +4363,7 @@
         <w:t xml:space="preserve"> will</w:t>
       </w:r>
       <w:r>
-        <w:t xml:space="preserve"> disable </w:t>
-      </w:r>
-      <w:proofErr w:type="gramStart"/>
-      <w:r>
-        <w:t>sea based</w:t>
-      </w:r>
-      <w:proofErr w:type="gramEnd"/>
-      <w:r>
-        <w:t xml:space="preserve"> OIL and GAS </w:t>
+        <w:t xml:space="preserve"> disable sea based OIL and GAS </w:t>
       </w:r>
       <w:r>
         <w:t>transfer.</w:t>
@@ -4624,13 +4497,7 @@
           <w:rPr>
             <w:rStyle w:val="Hiperhivatkozs"/>
           </w:rPr>
-          <w:t>DRKTGT00</w:t>
-        </w:r>
-        <w:r>
-          <w:rPr>
-            <w:rStyle w:val="Hiperhivatkozs"/>
-          </w:rPr>
-          <w:t>5</w:t>
+          <w:t>DRKTGT005</w:t>
         </w:r>
       </w:hyperlink>
       <w:r>
@@ -4644,13 +4511,7 @@
           <w:rPr>
             <w:rStyle w:val="Hiperhivatkozs"/>
           </w:rPr>
-          <w:t>DRKTGT00</w:t>
-        </w:r>
-        <w:r>
-          <w:rPr>
-            <w:rStyle w:val="Hiperhivatkozs"/>
-          </w:rPr>
-          <w:t>6</w:t>
+          <w:t>DRKTGT006</w:t>
         </w:r>
       </w:hyperlink>
       <w:r>
@@ -4884,7 +4745,7 @@
       </w:r>
       <w:r>
         <w:tab/>
-        <w:t>Louhi Rocket Artillery ammo depot</w:t>
+        <w:t>Rocket Artillery ammo depot</w:t>
       </w:r>
     </w:p>
     <w:p>
@@ -6187,7 +6048,7 @@
 </file>
 
 <file path=word/endnotes.xml><?xml version="1.0" encoding="utf-8"?>
-<w:endnotes xmlns:wpc="http://schemas.microsoft.com/office/word/2010/wordprocessingCanvas" xmlns:cx="http://schemas.microsoft.com/office/drawing/2014/chartex" xmlns:cx1="http://schemas.microsoft.com/office/drawing/2015/9/8/chartex" xmlns:cx2="http://schemas.microsoft.com/office/drawing/2015/10/21/chartex" xmlns:cx3="http://schemas.microsoft.com/office/drawing/2016/5/9/chartex" xmlns:cx4="http://schemas.microsoft.com/office/drawing/2016/5/10/chartex" xmlns:cx5="http://schemas.microsoft.com/office/drawing/2016/5/11/chartex" xmlns:cx6="http://schemas.microsoft.com/office/drawing/2016/5/12/chartex" xmlns:cx7="http://schemas.microsoft.com/office/drawing/2016/5/13/chartex" xmlns:cx8="http://schemas.microsoft.com/office/drawing/2016/5/14/chartex" xmlns:mc="http://schemas.openxmlformats.org/markup-compatibility/2006" xmlns:aink="http://schemas.microsoft.com/office/drawing/2016/ink" xmlns:am3d="http://schemas.microsoft.com/office/drawing/2017/model3d" xmlns:o="urn:schemas-microsoft-com:office:office" xmlns:r="http://schemas.openxmlformats.org/officeDocument/2006/relationships" xmlns:m="http://schemas.openxmlformats.org/officeDocument/2006/math" xmlns:v="urn:schemas-microsoft-com:vml" xmlns:wp14="http://schemas.microsoft.com/office/word/2010/wordprocessingDrawing" xmlns:wp="http://schemas.openxmlformats.org/drawingml/2006/wordprocessingDrawing" xmlns:w10="urn:schemas-microsoft-com:office:word" xmlns:w="http://schemas.openxmlformats.org/wordprocessingml/2006/main" xmlns:w14="http://schemas.microsoft.com/office/word/2010/wordml" xmlns:w15="http://schemas.microsoft.com/office/word/2012/wordml" xmlns:w16cex="http://schemas.microsoft.com/office/word/2018/wordml/cex" xmlns:w16cid="http://schemas.microsoft.com/office/word/2016/wordml/cid" xmlns:w16="http://schemas.microsoft.com/office/word/2018/wordml" xmlns:w16sdtdh="http://schemas.microsoft.com/office/word/2020/wordml/sdtdatahash" xmlns:w16se="http://schemas.microsoft.com/office/word/2015/wordml/symex" xmlns:wpg="http://schemas.microsoft.com/office/word/2010/wordprocessingGroup" xmlns:wpi="http://schemas.microsoft.com/office/word/2010/wordprocessingInk" xmlns:wne="http://schemas.microsoft.com/office/word/2006/wordml" xmlns:wps="http://schemas.microsoft.com/office/word/2010/wordprocessingShape" mc:Ignorable="w14 w15 w16se w16cid w16 w16cex w16sdtdh wp14">
+<w:endnotes xmlns:wpc="http://schemas.microsoft.com/office/word/2010/wordprocessingCanvas" xmlns:cx="http://schemas.microsoft.com/office/drawing/2014/chartex" xmlns:cx1="http://schemas.microsoft.com/office/drawing/2015/9/8/chartex" xmlns:cx2="http://schemas.microsoft.com/office/drawing/2015/10/21/chartex" xmlns:cx3="http://schemas.microsoft.com/office/drawing/2016/5/9/chartex" xmlns:cx4="http://schemas.microsoft.com/office/drawing/2016/5/10/chartex" xmlns:cx5="http://schemas.microsoft.com/office/drawing/2016/5/11/chartex" xmlns:cx6="http://schemas.microsoft.com/office/drawing/2016/5/12/chartex" xmlns:cx7="http://schemas.microsoft.com/office/drawing/2016/5/13/chartex" xmlns:cx8="http://schemas.microsoft.com/office/drawing/2016/5/14/chartex" xmlns:mc="http://schemas.openxmlformats.org/markup-compatibility/2006" xmlns:aink="http://schemas.microsoft.com/office/drawing/2016/ink" xmlns:am3d="http://schemas.microsoft.com/office/drawing/2017/model3d" xmlns:o="urn:schemas-microsoft-com:office:office" xmlns:oel="http://schemas.microsoft.com/office/2019/extlst" xmlns:r="http://schemas.openxmlformats.org/officeDocument/2006/relationships" xmlns:m="http://schemas.openxmlformats.org/officeDocument/2006/math" xmlns:v="urn:schemas-microsoft-com:vml" xmlns:wp14="http://schemas.microsoft.com/office/word/2010/wordprocessingDrawing" xmlns:wp="http://schemas.openxmlformats.org/drawingml/2006/wordprocessingDrawing" xmlns:w10="urn:schemas-microsoft-com:office:word" xmlns:w="http://schemas.openxmlformats.org/wordprocessingml/2006/main" xmlns:w14="http://schemas.microsoft.com/office/word/2010/wordml" xmlns:w15="http://schemas.microsoft.com/office/word/2012/wordml" xmlns:w16cex="http://schemas.microsoft.com/office/word/2018/wordml/cex" xmlns:w16cid="http://schemas.microsoft.com/office/word/2016/wordml/cid" xmlns:w16="http://schemas.microsoft.com/office/word/2018/wordml" xmlns:w16du="http://schemas.microsoft.com/office/word/2023/wordml/word16du" xmlns:w16sdtdh="http://schemas.microsoft.com/office/word/2020/wordml/sdtdatahash" xmlns:w16sdtfl="http://schemas.microsoft.com/office/word/2024/wordml/sdtformatlock" xmlns:w16se="http://schemas.microsoft.com/office/word/2015/wordml/symex" xmlns:wpg="http://schemas.microsoft.com/office/word/2010/wordprocessingGroup" xmlns:wpi="http://schemas.microsoft.com/office/word/2010/wordprocessingInk" xmlns:wne="http://schemas.microsoft.com/office/word/2006/wordml" xmlns:wps="http://schemas.microsoft.com/office/word/2010/wordprocessingShape" mc:Ignorable="w14 w15 w16se w16cid w16 w16cex w16sdtdh w16sdtfl w16du wp14">
   <w:endnote w:type="separator" w:id="-1">
     <w:p>
       <w:pPr>
@@ -6212,7 +6073,7 @@
 </file>
 
 <file path=word/footer1.xml><?xml version="1.0" encoding="utf-8"?>
-<w:ftr xmlns:wpc="http://schemas.microsoft.com/office/word/2010/wordprocessingCanvas" xmlns:cx="http://schemas.microsoft.com/office/drawing/2014/chartex" xmlns:cx1="http://schemas.microsoft.com/office/drawing/2015/9/8/chartex" xmlns:cx2="http://schemas.microsoft.com/office/drawing/2015/10/21/chartex" xmlns:cx3="http://schemas.microsoft.com/office/drawing/2016/5/9/chartex" xmlns:cx4="http://schemas.microsoft.com/office/drawing/2016/5/10/chartex" xmlns:cx5="http://schemas.microsoft.com/office/drawing/2016/5/11/chartex" xmlns:cx6="http://schemas.microsoft.com/office/drawing/2016/5/12/chartex" xmlns:cx7="http://schemas.microsoft.com/office/drawing/2016/5/13/chartex" xmlns:cx8="http://schemas.microsoft.com/office/drawing/2016/5/14/chartex" xmlns:mc="http://schemas.openxmlformats.org/markup-compatibility/2006" xmlns:aink="http://schemas.microsoft.com/office/drawing/2016/ink" xmlns:am3d="http://schemas.microsoft.com/office/drawing/2017/model3d" xmlns:o="urn:schemas-microsoft-com:office:office" xmlns:r="http://schemas.openxmlformats.org/officeDocument/2006/relationships" xmlns:m="http://schemas.openxmlformats.org/officeDocument/2006/math" xmlns:v="urn:schemas-microsoft-com:vml" xmlns:wp14="http://schemas.microsoft.com/office/word/2010/wordprocessingDrawing" xmlns:wp="http://schemas.openxmlformats.org/drawingml/2006/wordprocessingDrawing" xmlns:w10="urn:schemas-microsoft-com:office:word" xmlns:w="http://schemas.openxmlformats.org/wordprocessingml/2006/main" xmlns:w14="http://schemas.microsoft.com/office/word/2010/wordml" xmlns:w15="http://schemas.microsoft.com/office/word/2012/wordml" xmlns:w16cex="http://schemas.microsoft.com/office/word/2018/wordml/cex" xmlns:w16cid="http://schemas.microsoft.com/office/word/2016/wordml/cid" xmlns:w16="http://schemas.microsoft.com/office/word/2018/wordml" xmlns:w16sdtdh="http://schemas.microsoft.com/office/word/2020/wordml/sdtdatahash" xmlns:w16se="http://schemas.microsoft.com/office/word/2015/wordml/symex" xmlns:wpg="http://schemas.microsoft.com/office/word/2010/wordprocessingGroup" xmlns:wpi="http://schemas.microsoft.com/office/word/2010/wordprocessingInk" xmlns:wne="http://schemas.microsoft.com/office/word/2006/wordml" xmlns:wps="http://schemas.microsoft.com/office/word/2010/wordprocessingShape" mc:Ignorable="w14 w15 w16se w16cid w16 w16cex w16sdtdh wp14">
+<w:ftr xmlns:wpc="http://schemas.microsoft.com/office/word/2010/wordprocessingCanvas" xmlns:cx="http://schemas.microsoft.com/office/drawing/2014/chartex" xmlns:cx1="http://schemas.microsoft.com/office/drawing/2015/9/8/chartex" xmlns:cx2="http://schemas.microsoft.com/office/drawing/2015/10/21/chartex" xmlns:cx3="http://schemas.microsoft.com/office/drawing/2016/5/9/chartex" xmlns:cx4="http://schemas.microsoft.com/office/drawing/2016/5/10/chartex" xmlns:cx5="http://schemas.microsoft.com/office/drawing/2016/5/11/chartex" xmlns:cx6="http://schemas.microsoft.com/office/drawing/2016/5/12/chartex" xmlns:cx7="http://schemas.microsoft.com/office/drawing/2016/5/13/chartex" xmlns:cx8="http://schemas.microsoft.com/office/drawing/2016/5/14/chartex" xmlns:mc="http://schemas.openxmlformats.org/markup-compatibility/2006" xmlns:aink="http://schemas.microsoft.com/office/drawing/2016/ink" xmlns:am3d="http://schemas.microsoft.com/office/drawing/2017/model3d" xmlns:o="urn:schemas-microsoft-com:office:office" xmlns:oel="http://schemas.microsoft.com/office/2019/extlst" xmlns:r="http://schemas.openxmlformats.org/officeDocument/2006/relationships" xmlns:m="http://schemas.openxmlformats.org/officeDocument/2006/math" xmlns:v="urn:schemas-microsoft-com:vml" xmlns:wp14="http://schemas.microsoft.com/office/word/2010/wordprocessingDrawing" xmlns:wp="http://schemas.openxmlformats.org/drawingml/2006/wordprocessingDrawing" xmlns:w10="urn:schemas-microsoft-com:office:word" xmlns:w="http://schemas.openxmlformats.org/wordprocessingml/2006/main" xmlns:w14="http://schemas.microsoft.com/office/word/2010/wordml" xmlns:w15="http://schemas.microsoft.com/office/word/2012/wordml" xmlns:w16cex="http://schemas.microsoft.com/office/word/2018/wordml/cex" xmlns:w16cid="http://schemas.microsoft.com/office/word/2016/wordml/cid" xmlns:w16="http://schemas.microsoft.com/office/word/2018/wordml" xmlns:w16du="http://schemas.microsoft.com/office/word/2023/wordml/word16du" xmlns:w16sdtdh="http://schemas.microsoft.com/office/word/2020/wordml/sdtdatahash" xmlns:w16sdtfl="http://schemas.microsoft.com/office/word/2024/wordml/sdtformatlock" xmlns:w16se="http://schemas.microsoft.com/office/word/2015/wordml/symex" xmlns:wpg="http://schemas.microsoft.com/office/word/2010/wordprocessingGroup" xmlns:wpi="http://schemas.microsoft.com/office/word/2010/wordprocessingInk" xmlns:wne="http://schemas.microsoft.com/office/word/2006/wordml" xmlns:wps="http://schemas.microsoft.com/office/word/2010/wordprocessingShape" mc:Ignorable="w14 w15 w16se w16cid w16 w16cex w16sdtdh w16sdtfl w16du wp14">
   <w:p>
     <w:pPr>
       <w:pBdr>
@@ -6297,7 +6158,7 @@
 </file>
 
 <file path=word/footnotes.xml><?xml version="1.0" encoding="utf-8"?>
-<w:footnotes xmlns:wpc="http://schemas.microsoft.com/office/word/2010/wordprocessingCanvas" xmlns:cx="http://schemas.microsoft.com/office/drawing/2014/chartex" xmlns:cx1="http://schemas.microsoft.com/office/drawing/2015/9/8/chartex" xmlns:cx2="http://schemas.microsoft.com/office/drawing/2015/10/21/chartex" xmlns:cx3="http://schemas.microsoft.com/office/drawing/2016/5/9/chartex" xmlns:cx4="http://schemas.microsoft.com/office/drawing/2016/5/10/chartex" xmlns:cx5="http://schemas.microsoft.com/office/drawing/2016/5/11/chartex" xmlns:cx6="http://schemas.microsoft.com/office/drawing/2016/5/12/chartex" xmlns:cx7="http://schemas.microsoft.com/office/drawing/2016/5/13/chartex" xmlns:cx8="http://schemas.microsoft.com/office/drawing/2016/5/14/chartex" xmlns:mc="http://schemas.openxmlformats.org/markup-compatibility/2006" xmlns:aink="http://schemas.microsoft.com/office/drawing/2016/ink" xmlns:am3d="http://schemas.microsoft.com/office/drawing/2017/model3d" xmlns:o="urn:schemas-microsoft-com:office:office" xmlns:r="http://schemas.openxmlformats.org/officeDocument/2006/relationships" xmlns:m="http://schemas.openxmlformats.org/officeDocument/2006/math" xmlns:v="urn:schemas-microsoft-com:vml" xmlns:wp14="http://schemas.microsoft.com/office/word/2010/wordprocessingDrawing" xmlns:wp="http://schemas.openxmlformats.org/drawingml/2006/wordprocessingDrawing" xmlns:w10="urn:schemas-microsoft-com:office:word" xmlns:w="http://schemas.openxmlformats.org/wordprocessingml/2006/main" xmlns:w14="http://schemas.microsoft.com/office/word/2010/wordml" xmlns:w15="http://schemas.microsoft.com/office/word/2012/wordml" xmlns:w16cex="http://schemas.microsoft.com/office/word/2018/wordml/cex" xmlns:w16cid="http://schemas.microsoft.com/office/word/2016/wordml/cid" xmlns:w16="http://schemas.microsoft.com/office/word/2018/wordml" xmlns:w16sdtdh="http://schemas.microsoft.com/office/word/2020/wordml/sdtdatahash" xmlns:w16se="http://schemas.microsoft.com/office/word/2015/wordml/symex" xmlns:wpg="http://schemas.microsoft.com/office/word/2010/wordprocessingGroup" xmlns:wpi="http://schemas.microsoft.com/office/word/2010/wordprocessingInk" xmlns:wne="http://schemas.microsoft.com/office/word/2006/wordml" xmlns:wps="http://schemas.microsoft.com/office/word/2010/wordprocessingShape" mc:Ignorable="w14 w15 w16se w16cid w16 w16cex w16sdtdh wp14">
+<w:footnotes xmlns:wpc="http://schemas.microsoft.com/office/word/2010/wordprocessingCanvas" xmlns:cx="http://schemas.microsoft.com/office/drawing/2014/chartex" xmlns:cx1="http://schemas.microsoft.com/office/drawing/2015/9/8/chartex" xmlns:cx2="http://schemas.microsoft.com/office/drawing/2015/10/21/chartex" xmlns:cx3="http://schemas.microsoft.com/office/drawing/2016/5/9/chartex" xmlns:cx4="http://schemas.microsoft.com/office/drawing/2016/5/10/chartex" xmlns:cx5="http://schemas.microsoft.com/office/drawing/2016/5/11/chartex" xmlns:cx6="http://schemas.microsoft.com/office/drawing/2016/5/12/chartex" xmlns:cx7="http://schemas.microsoft.com/office/drawing/2016/5/13/chartex" xmlns:cx8="http://schemas.microsoft.com/office/drawing/2016/5/14/chartex" xmlns:mc="http://schemas.openxmlformats.org/markup-compatibility/2006" xmlns:aink="http://schemas.microsoft.com/office/drawing/2016/ink" xmlns:am3d="http://schemas.microsoft.com/office/drawing/2017/model3d" xmlns:o="urn:schemas-microsoft-com:office:office" xmlns:oel="http://schemas.microsoft.com/office/2019/extlst" xmlns:r="http://schemas.openxmlformats.org/officeDocument/2006/relationships" xmlns:m="http://schemas.openxmlformats.org/officeDocument/2006/math" xmlns:v="urn:schemas-microsoft-com:vml" xmlns:wp14="http://schemas.microsoft.com/office/word/2010/wordprocessingDrawing" xmlns:wp="http://schemas.openxmlformats.org/drawingml/2006/wordprocessingDrawing" xmlns:w10="urn:schemas-microsoft-com:office:word" xmlns:w="http://schemas.openxmlformats.org/wordprocessingml/2006/main" xmlns:w14="http://schemas.microsoft.com/office/word/2010/wordml" xmlns:w15="http://schemas.microsoft.com/office/word/2012/wordml" xmlns:w16cex="http://schemas.microsoft.com/office/word/2018/wordml/cex" xmlns:w16cid="http://schemas.microsoft.com/office/word/2016/wordml/cid" xmlns:w16="http://schemas.microsoft.com/office/word/2018/wordml" xmlns:w16du="http://schemas.microsoft.com/office/word/2023/wordml/word16du" xmlns:w16sdtdh="http://schemas.microsoft.com/office/word/2020/wordml/sdtdatahash" xmlns:w16sdtfl="http://schemas.microsoft.com/office/word/2024/wordml/sdtformatlock" xmlns:w16se="http://schemas.microsoft.com/office/word/2015/wordml/symex" xmlns:wpg="http://schemas.microsoft.com/office/word/2010/wordprocessingGroup" xmlns:wpi="http://schemas.microsoft.com/office/word/2010/wordprocessingInk" xmlns:wne="http://schemas.microsoft.com/office/word/2006/wordml" xmlns:wps="http://schemas.microsoft.com/office/word/2010/wordprocessingShape" mc:Ignorable="w14 w15 w16se w16cid w16 w16cex w16sdtdh w16sdtfl w16du wp14">
   <w:footnote w:type="separator" w:id="-1">
     <w:p>
       <w:pPr>
@@ -6366,7 +6227,7 @@
 </file>
 
 <file path=word/header1.xml><?xml version="1.0" encoding="utf-8"?>
-<w:hdr xmlns:wpc="http://schemas.microsoft.com/office/word/2010/wordprocessingCanvas" xmlns:cx="http://schemas.microsoft.com/office/drawing/2014/chartex" xmlns:cx1="http://schemas.microsoft.com/office/drawing/2015/9/8/chartex" xmlns:cx2="http://schemas.microsoft.com/office/drawing/2015/10/21/chartex" xmlns:cx3="http://schemas.microsoft.com/office/drawing/2016/5/9/chartex" xmlns:cx4="http://schemas.microsoft.com/office/drawing/2016/5/10/chartex" xmlns:cx5="http://schemas.microsoft.com/office/drawing/2016/5/11/chartex" xmlns:cx6="http://schemas.microsoft.com/office/drawing/2016/5/12/chartex" xmlns:cx7="http://schemas.microsoft.com/office/drawing/2016/5/13/chartex" xmlns:cx8="http://schemas.microsoft.com/office/drawing/2016/5/14/chartex" xmlns:mc="http://schemas.openxmlformats.org/markup-compatibility/2006" xmlns:aink="http://schemas.microsoft.com/office/drawing/2016/ink" xmlns:am3d="http://schemas.microsoft.com/office/drawing/2017/model3d" xmlns:o="urn:schemas-microsoft-com:office:office" xmlns:r="http://schemas.openxmlformats.org/officeDocument/2006/relationships" xmlns:m="http://schemas.openxmlformats.org/officeDocument/2006/math" xmlns:v="urn:schemas-microsoft-com:vml" xmlns:wp14="http://schemas.microsoft.com/office/word/2010/wordprocessingDrawing" xmlns:wp="http://schemas.openxmlformats.org/drawingml/2006/wordprocessingDrawing" xmlns:w10="urn:schemas-microsoft-com:office:word" xmlns:w="http://schemas.openxmlformats.org/wordprocessingml/2006/main" xmlns:w14="http://schemas.microsoft.com/office/word/2010/wordml" xmlns:w15="http://schemas.microsoft.com/office/word/2012/wordml" xmlns:w16cex="http://schemas.microsoft.com/office/word/2018/wordml/cex" xmlns:w16cid="http://schemas.microsoft.com/office/word/2016/wordml/cid" xmlns:w16="http://schemas.microsoft.com/office/word/2018/wordml" xmlns:w16sdtdh="http://schemas.microsoft.com/office/word/2020/wordml/sdtdatahash" xmlns:w16se="http://schemas.microsoft.com/office/word/2015/wordml/symex" xmlns:wpg="http://schemas.microsoft.com/office/word/2010/wordprocessingGroup" xmlns:wpi="http://schemas.microsoft.com/office/word/2010/wordprocessingInk" xmlns:wne="http://schemas.microsoft.com/office/word/2006/wordml" xmlns:wps="http://schemas.microsoft.com/office/word/2010/wordprocessingShape" mc:Ignorable="w14 w15 w16se w16cid w16 w16cex w16sdtdh wp14">
+<w:hdr xmlns:wpc="http://schemas.microsoft.com/office/word/2010/wordprocessingCanvas" xmlns:cx="http://schemas.microsoft.com/office/drawing/2014/chartex" xmlns:cx1="http://schemas.microsoft.com/office/drawing/2015/9/8/chartex" xmlns:cx2="http://schemas.microsoft.com/office/drawing/2015/10/21/chartex" xmlns:cx3="http://schemas.microsoft.com/office/drawing/2016/5/9/chartex" xmlns:cx4="http://schemas.microsoft.com/office/drawing/2016/5/10/chartex" xmlns:cx5="http://schemas.microsoft.com/office/drawing/2016/5/11/chartex" xmlns:cx6="http://schemas.microsoft.com/office/drawing/2016/5/12/chartex" xmlns:cx7="http://schemas.microsoft.com/office/drawing/2016/5/13/chartex" xmlns:cx8="http://schemas.microsoft.com/office/drawing/2016/5/14/chartex" xmlns:mc="http://schemas.openxmlformats.org/markup-compatibility/2006" xmlns:aink="http://schemas.microsoft.com/office/drawing/2016/ink" xmlns:am3d="http://schemas.microsoft.com/office/drawing/2017/model3d" xmlns:o="urn:schemas-microsoft-com:office:office" xmlns:oel="http://schemas.microsoft.com/office/2019/extlst" xmlns:r="http://schemas.openxmlformats.org/officeDocument/2006/relationships" xmlns:m="http://schemas.openxmlformats.org/officeDocument/2006/math" xmlns:v="urn:schemas-microsoft-com:vml" xmlns:wp14="http://schemas.microsoft.com/office/word/2010/wordprocessingDrawing" xmlns:wp="http://schemas.openxmlformats.org/drawingml/2006/wordprocessingDrawing" xmlns:w10="urn:schemas-microsoft-com:office:word" xmlns:w="http://schemas.openxmlformats.org/wordprocessingml/2006/main" xmlns:w14="http://schemas.microsoft.com/office/word/2010/wordml" xmlns:w15="http://schemas.microsoft.com/office/word/2012/wordml" xmlns:w16cex="http://schemas.microsoft.com/office/word/2018/wordml/cex" xmlns:w16cid="http://schemas.microsoft.com/office/word/2016/wordml/cid" xmlns:w16="http://schemas.microsoft.com/office/word/2018/wordml" xmlns:w16du="http://schemas.microsoft.com/office/word/2023/wordml/word16du" xmlns:w16sdtdh="http://schemas.microsoft.com/office/word/2020/wordml/sdtdatahash" xmlns:w16sdtfl="http://schemas.microsoft.com/office/word/2024/wordml/sdtformatlock" xmlns:w16se="http://schemas.microsoft.com/office/word/2015/wordml/symex" xmlns:wpg="http://schemas.microsoft.com/office/word/2010/wordprocessingGroup" xmlns:wpi="http://schemas.microsoft.com/office/word/2010/wordprocessingInk" xmlns:wne="http://schemas.microsoft.com/office/word/2006/wordml" xmlns:wps="http://schemas.microsoft.com/office/word/2010/wordprocessingShape" mc:Ignorable="w14 w15 w16se w16cid w16 w16cex w16sdtdh w16sdtfl w16du wp14">
   <w:p>
     <w:pPr>
       <w:pBdr>
@@ -6434,7 +6295,7 @@
 </file>
 
 <file path=word/numbering.xml><?xml version="1.0" encoding="utf-8"?>
-<w:numbering xmlns:wpc="http://schemas.microsoft.com/office/word/2010/wordprocessingCanvas" xmlns:cx="http://schemas.microsoft.com/office/drawing/2014/chartex" xmlns:cx1="http://schemas.microsoft.com/office/drawing/2015/9/8/chartex" xmlns:cx2="http://schemas.microsoft.com/office/drawing/2015/10/21/chartex" xmlns:cx3="http://schemas.microsoft.com/office/drawing/2016/5/9/chartex" xmlns:cx4="http://schemas.microsoft.com/office/drawing/2016/5/10/chartex" xmlns:cx5="http://schemas.microsoft.com/office/drawing/2016/5/11/chartex" xmlns:cx6="http://schemas.microsoft.com/office/drawing/2016/5/12/chartex" xmlns:cx7="http://schemas.microsoft.com/office/drawing/2016/5/13/chartex" xmlns:cx8="http://schemas.microsoft.com/office/drawing/2016/5/14/chartex" xmlns:mc="http://schemas.openxmlformats.org/markup-compatibility/2006" xmlns:aink="http://schemas.microsoft.com/office/drawing/2016/ink" xmlns:am3d="http://schemas.microsoft.com/office/drawing/2017/model3d" xmlns:o="urn:schemas-microsoft-com:office:office" xmlns:r="http://schemas.openxmlformats.org/officeDocument/2006/relationships" xmlns:m="http://schemas.openxmlformats.org/officeDocument/2006/math" xmlns:v="urn:schemas-microsoft-com:vml" xmlns:wp14="http://schemas.microsoft.com/office/word/2010/wordprocessingDrawing" xmlns:wp="http://schemas.openxmlformats.org/drawingml/2006/wordprocessingDrawing" xmlns:w10="urn:schemas-microsoft-com:office:word" xmlns:w="http://schemas.openxmlformats.org/wordprocessingml/2006/main" xmlns:w14="http://schemas.microsoft.com/office/word/2010/wordml" xmlns:w15="http://schemas.microsoft.com/office/word/2012/wordml" xmlns:w16cex="http://schemas.microsoft.com/office/word/2018/wordml/cex" xmlns:w16cid="http://schemas.microsoft.com/office/word/2016/wordml/cid" xmlns:w16="http://schemas.microsoft.com/office/word/2018/wordml" xmlns:w16sdtdh="http://schemas.microsoft.com/office/word/2020/wordml/sdtdatahash" xmlns:w16se="http://schemas.microsoft.com/office/word/2015/wordml/symex" xmlns:wpg="http://schemas.microsoft.com/office/word/2010/wordprocessingGroup" xmlns:wpi="http://schemas.microsoft.com/office/word/2010/wordprocessingInk" xmlns:wne="http://schemas.microsoft.com/office/word/2006/wordml" xmlns:wps="http://schemas.microsoft.com/office/word/2010/wordprocessingShape" mc:Ignorable="w14 w15 w16se w16cid w16 w16cex w16sdtdh wp14">
+<w:numbering xmlns:wpc="http://schemas.microsoft.com/office/word/2010/wordprocessingCanvas" xmlns:cx="http://schemas.microsoft.com/office/drawing/2014/chartex" xmlns:cx1="http://schemas.microsoft.com/office/drawing/2015/9/8/chartex" xmlns:cx2="http://schemas.microsoft.com/office/drawing/2015/10/21/chartex" xmlns:cx3="http://schemas.microsoft.com/office/drawing/2016/5/9/chartex" xmlns:cx4="http://schemas.microsoft.com/office/drawing/2016/5/10/chartex" xmlns:cx5="http://schemas.microsoft.com/office/drawing/2016/5/11/chartex" xmlns:cx6="http://schemas.microsoft.com/office/drawing/2016/5/12/chartex" xmlns:cx7="http://schemas.microsoft.com/office/drawing/2016/5/13/chartex" xmlns:cx8="http://schemas.microsoft.com/office/drawing/2016/5/14/chartex" xmlns:mc="http://schemas.openxmlformats.org/markup-compatibility/2006" xmlns:aink="http://schemas.microsoft.com/office/drawing/2016/ink" xmlns:am3d="http://schemas.microsoft.com/office/drawing/2017/model3d" xmlns:o="urn:schemas-microsoft-com:office:office" xmlns:oel="http://schemas.microsoft.com/office/2019/extlst" xmlns:r="http://schemas.openxmlformats.org/officeDocument/2006/relationships" xmlns:m="http://schemas.openxmlformats.org/officeDocument/2006/math" xmlns:v="urn:schemas-microsoft-com:vml" xmlns:wp14="http://schemas.microsoft.com/office/word/2010/wordprocessingDrawing" xmlns:wp="http://schemas.openxmlformats.org/drawingml/2006/wordprocessingDrawing" xmlns:w10="urn:schemas-microsoft-com:office:word" xmlns:w="http://schemas.openxmlformats.org/wordprocessingml/2006/main" xmlns:w14="http://schemas.microsoft.com/office/word/2010/wordml" xmlns:w15="http://schemas.microsoft.com/office/word/2012/wordml" xmlns:w16cex="http://schemas.microsoft.com/office/word/2018/wordml/cex" xmlns:w16cid="http://schemas.microsoft.com/office/word/2016/wordml/cid" xmlns:w16="http://schemas.microsoft.com/office/word/2018/wordml" xmlns:w16du="http://schemas.microsoft.com/office/word/2023/wordml/word16du" xmlns:w16sdtdh="http://schemas.microsoft.com/office/word/2020/wordml/sdtdatahash" xmlns:w16sdtfl="http://schemas.microsoft.com/office/word/2024/wordml/sdtformatlock" xmlns:w16se="http://schemas.microsoft.com/office/word/2015/wordml/symex" xmlns:wpg="http://schemas.microsoft.com/office/word/2010/wordprocessingGroup" xmlns:wpi="http://schemas.microsoft.com/office/word/2010/wordprocessingInk" xmlns:wne="http://schemas.microsoft.com/office/word/2006/wordml" xmlns:wps="http://schemas.microsoft.com/office/word/2010/wordprocessingShape" mc:Ignorable="w14 w15 w16se w16cid w16 w16cex w16sdtdh w16sdtfl w16du wp14">
   <w:abstractNum w:abstractNumId="0" w15:restartNumberingAfterBreak="0">
     <w:nsid w:val="18791AEF"/>
     <w:multiLevelType w:val="multilevel"/>
@@ -8482,71 +8343,71 @@
       </w:rPr>
     </w:lvl>
   </w:abstractNum>
-  <w:num w:numId="1">
+  <w:num w:numId="1" w16cid:durableId="452214737">
     <w:abstractNumId w:val="13"/>
   </w:num>
-  <w:num w:numId="2">
+  <w:num w:numId="2" w16cid:durableId="974338737">
     <w:abstractNumId w:val="19"/>
   </w:num>
-  <w:num w:numId="3">
+  <w:num w:numId="3" w16cid:durableId="239755388">
     <w:abstractNumId w:val="0"/>
   </w:num>
-  <w:num w:numId="4">
+  <w:num w:numId="4" w16cid:durableId="615258519">
     <w:abstractNumId w:val="3"/>
   </w:num>
-  <w:num w:numId="5">
+  <w:num w:numId="5" w16cid:durableId="231159651">
     <w:abstractNumId w:val="10"/>
   </w:num>
-  <w:num w:numId="6">
+  <w:num w:numId="6" w16cid:durableId="1473060204">
     <w:abstractNumId w:val="11"/>
   </w:num>
-  <w:num w:numId="7">
+  <w:num w:numId="7" w16cid:durableId="144661098">
     <w:abstractNumId w:val="14"/>
   </w:num>
-  <w:num w:numId="8">
+  <w:num w:numId="8" w16cid:durableId="939140117">
     <w:abstractNumId w:val="9"/>
   </w:num>
-  <w:num w:numId="9">
+  <w:num w:numId="9" w16cid:durableId="614293881">
     <w:abstractNumId w:val="12"/>
   </w:num>
-  <w:num w:numId="10">
+  <w:num w:numId="10" w16cid:durableId="789056318">
     <w:abstractNumId w:val="16"/>
   </w:num>
-  <w:num w:numId="11">
+  <w:num w:numId="11" w16cid:durableId="785782478">
     <w:abstractNumId w:val="6"/>
   </w:num>
-  <w:num w:numId="12">
+  <w:num w:numId="12" w16cid:durableId="1002045721">
     <w:abstractNumId w:val="18"/>
   </w:num>
-  <w:num w:numId="13">
+  <w:num w:numId="13" w16cid:durableId="1631322327">
     <w:abstractNumId w:val="4"/>
   </w:num>
-  <w:num w:numId="14">
+  <w:num w:numId="14" w16cid:durableId="1656177938">
     <w:abstractNumId w:val="15"/>
   </w:num>
-  <w:num w:numId="15">
+  <w:num w:numId="15" w16cid:durableId="1223251906">
     <w:abstractNumId w:val="17"/>
   </w:num>
-  <w:num w:numId="16">
+  <w:num w:numId="16" w16cid:durableId="2093551702">
     <w:abstractNumId w:val="8"/>
   </w:num>
-  <w:num w:numId="17">
+  <w:num w:numId="17" w16cid:durableId="725566771">
     <w:abstractNumId w:val="5"/>
   </w:num>
-  <w:num w:numId="18">
+  <w:num w:numId="18" w16cid:durableId="1582833917">
     <w:abstractNumId w:val="1"/>
   </w:num>
-  <w:num w:numId="19">
+  <w:num w:numId="19" w16cid:durableId="1172111774">
     <w:abstractNumId w:val="7"/>
   </w:num>
-  <w:num w:numId="20">
+  <w:num w:numId="20" w16cid:durableId="1270238399">
     <w:abstractNumId w:val="2"/>
   </w:num>
 </w:numbering>
 </file>
 
 <file path=word/styles.xml><?xml version="1.0" encoding="utf-8"?>
-<w:styles xmlns:mc="http://schemas.openxmlformats.org/markup-compatibility/2006" xmlns:r="http://schemas.openxmlformats.org/officeDocument/2006/relationships" xmlns:w="http://schemas.openxmlformats.org/wordprocessingml/2006/main" xmlns:w14="http://schemas.microsoft.com/office/word/2010/wordml" xmlns:w15="http://schemas.microsoft.com/office/word/2012/wordml" xmlns:w16cex="http://schemas.microsoft.com/office/word/2018/wordml/cex" xmlns:w16cid="http://schemas.microsoft.com/office/word/2016/wordml/cid" xmlns:w16="http://schemas.microsoft.com/office/word/2018/wordml" xmlns:w16sdtdh="http://schemas.microsoft.com/office/word/2020/wordml/sdtdatahash" xmlns:w16se="http://schemas.microsoft.com/office/word/2015/wordml/symex" mc:Ignorable="w14 w15 w16se w16cid w16 w16cex w16sdtdh">
+<w:styles xmlns:mc="http://schemas.openxmlformats.org/markup-compatibility/2006" xmlns:r="http://schemas.openxmlformats.org/officeDocument/2006/relationships" xmlns:w="http://schemas.openxmlformats.org/wordprocessingml/2006/main" xmlns:w14="http://schemas.microsoft.com/office/word/2010/wordml" xmlns:w15="http://schemas.microsoft.com/office/word/2012/wordml" xmlns:w16cex="http://schemas.microsoft.com/office/word/2018/wordml/cex" xmlns:w16cid="http://schemas.microsoft.com/office/word/2016/wordml/cid" xmlns:w16="http://schemas.microsoft.com/office/word/2018/wordml" xmlns:w16du="http://schemas.microsoft.com/office/word/2023/wordml/word16du" xmlns:w16sdtdh="http://schemas.microsoft.com/office/word/2020/wordml/sdtdatahash" xmlns:w16sdtfl="http://schemas.microsoft.com/office/word/2024/wordml/sdtformatlock" xmlns:w16se="http://schemas.microsoft.com/office/word/2015/wordml/symex" mc:Ignorable="w14 w15 w16se w16cid w16 w16cex w16sdtdh w16sdtfl w16du">
   <w:docDefaults>
     <w:rPrDefault>
       <w:rPr>
@@ -10129,28 +9990,28 @@
 </file>
 
 <file path=customXml/item1.xml><?xml version="1.0" encoding="utf-8"?>
+<b:Sources xmlns:b="http://schemas.openxmlformats.org/officeDocument/2006/bibliography" xmlns="http://schemas.openxmlformats.org/officeDocument/2006/bibliography" SelectedStyle="\APASixthEditionOfficeOnline.xsl" StyleName="APA" Version="6"/>
+</file>
+
+<file path=customXml/item2.xml><?xml version="1.0" encoding="utf-8"?>
 <go:gDocsCustomXmlDataStorage xmlns:go="http://customooxmlschemas.google.com/" xmlns:r="http://schemas.openxmlformats.org/officeDocument/2006/relationships" uri="GoogleDocsCustomDataVersion2">
   <go:docsCustomData xmlns:go="http://customooxmlschemas.google.com/" roundtripDataSignature="AMtx7mg64sckyX9akPtQUH45bL3YObyFPA==">CgMxLjAyCGguZ2pkZ3hzMgloLjMwajB6bGwyCWguMWZvYjl0ZTIJaC4zem55c2g3OAByITFZZTlEb1lUejJCTHFvZEdnYWdpS3hTT293S29RM0xHcg==</go:docsCustomData>
 </go:gDocsCustomXmlDataStorage>
 </file>
 
-<file path=customXml/item2.xml><?xml version="1.0" encoding="utf-8"?>
-<b:Sources xmlns:b="http://schemas.openxmlformats.org/officeDocument/2006/bibliography" xmlns="http://schemas.openxmlformats.org/officeDocument/2006/bibliography" SelectedStyle="\APASixthEditionOfficeOnline.xsl" StyleName="APA" Version="6"/>
+<file path=customXml/itemProps1.xml><?xml version="1.0" encoding="utf-8"?>
+<ds:datastoreItem xmlns:ds="http://schemas.openxmlformats.org/officeDocument/2006/customXml" ds:itemID="{895FA0BF-F4A0-45B5-869F-999084CA3CFF}">
+  <ds:schemaRefs>
+    <ds:schemaRef ds:uri="http://schemas.openxmlformats.org/officeDocument/2006/bibliography"/>
+  </ds:schemaRefs>
+</ds:datastoreItem>
 </file>
 
-<file path=customXml/itemProps1.xml><?xml version="1.0" encoding="utf-8"?>
+<file path=customXml/itemProps2.xml><?xml version="1.0" encoding="utf-8"?>
 <ds:datastoreItem xmlns:ds="http://schemas.openxmlformats.org/officeDocument/2006/customXml" ds:itemID="{11111111-1234-1234-1234-123412341234}">
   <ds:schemaRefs>
     <ds:schemaRef ds:uri="http://customooxmlschemas.google.com/"/>
     <ds:schemaRef ds:uri="http://schemas.openxmlformats.org/officeDocument/2006/relationships"/>
   </ds:schemaRefs>
 </ds:datastoreItem>
-</file>
-
-<file path=customXml/itemProps2.xml><?xml version="1.0" encoding="utf-8"?>
-<ds:datastoreItem xmlns:ds="http://schemas.openxmlformats.org/officeDocument/2006/customXml" ds:itemID="{895FA0BF-F4A0-45B5-869F-999084CA3CFF}">
-  <ds:schemaRefs>
-    <ds:schemaRef ds:uri="http://schemas.openxmlformats.org/officeDocument/2006/bibliography"/>
-  </ds:schemaRefs>
-</ds:datastoreItem>
 </file>